--- a/FASE1DICFactoresSituacionales.docx
+++ b/FASE1DICFactoresSituacionales.docx
@@ -1054,10 +1054,7 @@
           </w:tcPr>
           <w:p>
             <w:r>
-              <w:t>L</w:t>
-            </w:r>
-            <w:r>
-              <w:t>os valores y las actitudes desarrollados</w:t>
+              <w:t>Los valores y las actitudes desarrollados</w:t>
             </w:r>
           </w:p>
           <w:p>
@@ -1506,8 +1503,6 @@
               <w:lastRenderedPageBreak/>
               <w:t>Está</w:t>
             </w:r>
-            <w:bookmarkStart w:id="0" w:name="_GoBack"/>
-            <w:bookmarkEnd w:id="0"/>
             <w:r>
               <w:t xml:space="preserve"> en constante cambio.</w:t>
             </w:r>
@@ -1554,6 +1549,9 @@
           <w:p>
             <w:r>
               <w:t xml:space="preserve">Conocimientos </w:t>
+            </w:r>
+            <w:r>
+              <w:t>sobre ciencias naturales.</w:t>
             </w:r>
           </w:p>
         </w:tc>
@@ -1596,25 +1594,7 @@
               <w:jc w:val="both"/>
             </w:pPr>
             <w:r>
-              <w:t xml:space="preserve"> Interprete que la biología es una ciencia que emplea </w:t>
-            </w:r>
-            <w:r>
-              <w:t>métodos</w:t>
-            </w:r>
-            <w:r>
-              <w:t xml:space="preserve">, entre ellos, el </w:t>
-            </w:r>
-            <w:r>
-              <w:t>científico</w:t>
-            </w:r>
-            <w:r>
-              <w:t xml:space="preserve"> experimental</w:t>
-            </w:r>
-            <w:r>
-              <w:t xml:space="preserve"> </w:t>
-            </w:r>
-            <w:r>
-              <w:t>para construir conocimiento</w:t>
+              <w:t xml:space="preserve"> Interprete que la biología es una ciencia que emplea métodos, entre ellos, el científico experimental para construir conocimiento</w:t>
             </w:r>
             <w:r>
               <w:t>.</w:t>
@@ -2056,11 +2036,9 @@
             <w:tcW w:w="4489" w:type="dxa"/>
           </w:tcPr>
           <w:p>
-            <w:proofErr w:type="gramStart"/>
-            <w:r>
-              <w:t>Actividades  para</w:t>
-            </w:r>
-            <w:proofErr w:type="gramEnd"/>
+            <w:r>
+              <w:t>Actividades para</w:t>
+            </w:r>
             <w:r>
               <w:t xml:space="preserve"> lograr aprendizajes conceptuales, habilidades y actitudes; creación de acciones diversas, actividades practicas- experimentales; </w:t>
             </w:r>
@@ -4503,31 +4481,353 @@
             <w:r>
               <w:t xml:space="preserve">Meta 1: </w:t>
             </w:r>
+            <w:r>
+              <w:t>identifique a los carbohidratos</w:t>
+            </w:r>
+            <w:r>
+              <w:t>, prot</w:t>
+            </w:r>
+            <w:r>
+              <w:t xml:space="preserve">eínas, lípidos y ácidos nucléicos como componentes químicos de la </w:t>
+            </w:r>
+            <w:r>
+              <w:t>célula.</w:t>
+            </w:r>
           </w:p>
         </w:tc>
         <w:tc>
           <w:tcPr>
             <w:tcW w:w="2835" w:type="dxa"/>
           </w:tcPr>
+          <w:p>
+            <w:r>
+              <w:t xml:space="preserve">Habilidad lectora, observación de imágenes, para la identificación cada uno de los componentes químicos de la célula. </w:t>
+            </w:r>
+          </w:p>
+        </w:tc>
+        <w:tc>
+          <w:tcPr>
+            <w:tcW w:w="2871" w:type="dxa"/>
+          </w:tcPr>
+          <w:p>
+            <w:r>
+              <w:t>Se les evaluara mediante una lista de cotejo y una rubrica, donde los criterios especifiquen de manera concreta que se requiere que identifiquen en la lectura e imágenes observadas.</w:t>
+            </w:r>
+          </w:p>
+        </w:tc>
+        <w:tc>
+          <w:tcPr>
+            <w:tcW w:w="1984" w:type="dxa"/>
+          </w:tcPr>
+          <w:p>
+            <w:r>
+              <w:t>Observación de imagen detonadora, para la recolección de conocimientos previos.</w:t>
+            </w:r>
+          </w:p>
+        </w:tc>
+        <w:tc>
+          <w:tcPr>
+            <w:tcW w:w="2268" w:type="dxa"/>
+          </w:tcPr>
+          <w:p>
+            <w:r>
+              <w:t>Emplea</w:t>
+            </w:r>
+            <w:r>
+              <w:t xml:space="preserve">r </w:t>
+            </w:r>
+            <w:r>
+              <w:t>en clase diversos materiales y recursos, tanto escritos,</w:t>
+            </w:r>
+          </w:p>
+          <w:p>
+            <w:r>
+              <w:t>visuales o digitales, para el logro del aprendizaje de los alumnos,</w:t>
+            </w:r>
+          </w:p>
+          <w:p>
+            <w:r>
+              <w:t>con base en la temática planteada.</w:t>
+            </w:r>
+          </w:p>
+        </w:tc>
+      </w:tr>
+      <w:tr>
+        <w:tc>
+          <w:tcPr>
+            <w:tcW w:w="2948" w:type="dxa"/>
+          </w:tcPr>
+          <w:p>
+            <w:r>
+              <w:lastRenderedPageBreak/>
+              <w:t>Meta 2:</w:t>
+            </w:r>
+            <w:r>
+              <w:t xml:space="preserve"> </w:t>
+            </w:r>
+            <w:r>
+              <w:t>Identifi</w:t>
+            </w:r>
+            <w:r>
+              <w:t>que</w:t>
+            </w:r>
+            <w:r>
+              <w:t xml:space="preserve"> las estructuras y componentes celulares a través del análisis de la teoría celular para que reconozca a la célula como la</w:t>
+            </w:r>
+          </w:p>
+          <w:p>
+            <w:r>
+              <w:t>unidad estructural y funcional de los sistemas biológicos.</w:t>
+            </w:r>
+          </w:p>
+        </w:tc>
+        <w:tc>
+          <w:tcPr>
+            <w:tcW w:w="2835" w:type="dxa"/>
+          </w:tcPr>
+          <w:p>
+            <w:r>
+              <w:t>Identificaran en una imagen los componentes químicos de la célula.</w:t>
+            </w:r>
+          </w:p>
+        </w:tc>
+        <w:tc>
+          <w:tcPr>
+            <w:tcW w:w="2871" w:type="dxa"/>
+          </w:tcPr>
+          <w:p>
+            <w:r>
+              <w:t>Portafolio de evidencias que relacione el subtema, con el tema general de la unidad.</w:t>
+            </w:r>
+          </w:p>
+        </w:tc>
+        <w:tc>
+          <w:tcPr>
+            <w:tcW w:w="1984" w:type="dxa"/>
+          </w:tcPr>
+          <w:p>
+            <w:r>
+              <w:t>Elaboración de diferentes actividades que les permitan identificar a las biomoléculas.</w:t>
+            </w:r>
+          </w:p>
+        </w:tc>
+        <w:tc>
+          <w:tcPr>
+            <w:tcW w:w="2268" w:type="dxa"/>
+          </w:tcPr>
+          <w:p>
+            <w:r>
+              <w:t>Diseña</w:t>
+            </w:r>
+            <w:r>
+              <w:t>r</w:t>
+            </w:r>
+            <w:r>
+              <w:t xml:space="preserve"> y aplica diversas actividades con el uso del microscopio,</w:t>
+            </w:r>
+          </w:p>
+          <w:p>
+            <w:r>
+              <w:t>para acercar al alumno al estudio de la célula.</w:t>
+            </w:r>
+          </w:p>
+        </w:tc>
+      </w:tr>
+      <w:tr>
+        <w:tc>
+          <w:tcPr>
+            <w:tcW w:w="2948" w:type="dxa"/>
+          </w:tcPr>
+          <w:p>
+            <w:r>
+              <w:t>Meta 3:</w:t>
+            </w:r>
+            <w:r>
+              <w:t xml:space="preserve"> </w:t>
+            </w:r>
+            <w:r>
+              <w:t>Apli</w:t>
+            </w:r>
+            <w:r>
+              <w:t>que</w:t>
+            </w:r>
+            <w:r>
+              <w:t xml:space="preserve"> habilidades para recopilar, organizar,</w:t>
+            </w:r>
+          </w:p>
+          <w:p>
+            <w:r>
+              <w:t>analizar y sintetizar la información</w:t>
+            </w:r>
+          </w:p>
+          <w:p>
+            <w:r>
+              <w:t>proveniente de diferentes fuentes confiables</w:t>
+            </w:r>
+          </w:p>
+          <w:p>
+            <w:r>
+              <w:t>que coadyuven en la comprensión de la biología</w:t>
+            </w:r>
+          </w:p>
+          <w:p>
+            <w:r>
+              <w:t>como ciencia</w:t>
+            </w:r>
+          </w:p>
+        </w:tc>
+        <w:tc>
+          <w:tcPr>
+            <w:tcW w:w="2835" w:type="dxa"/>
+          </w:tcPr>
+          <w:p>
+            <w:r>
+              <w:t>Buscará en diversas fuentes bibliográficas información sobre cada una de las biomoléculas y su función.</w:t>
+            </w:r>
+          </w:p>
+        </w:tc>
+        <w:tc>
+          <w:tcPr>
+            <w:tcW w:w="2871" w:type="dxa"/>
+          </w:tcPr>
+          <w:p>
+            <w:r>
+              <w:t>Rubrica para el trabajo colaborativo.</w:t>
+            </w:r>
+          </w:p>
+        </w:tc>
+        <w:tc>
+          <w:tcPr>
+            <w:tcW w:w="1984" w:type="dxa"/>
+          </w:tcPr>
+          <w:p>
+            <w:r>
+              <w:t>En un mapa conceptual sintetizaran toda la información obtenida mediante la lectura de diversos textos.</w:t>
+            </w:r>
+          </w:p>
+        </w:tc>
+        <w:tc>
+          <w:tcPr>
+            <w:tcW w:w="2268" w:type="dxa"/>
+          </w:tcPr>
+          <w:p>
+            <w:proofErr w:type="spellStart"/>
+            <w:r>
+              <w:t>Promueve</w:t>
+            </w:r>
+            <w:r>
+              <w:t>r</w:t>
+            </w:r>
+            <w:proofErr w:type="spellEnd"/>
+            <w:r>
+              <w:t xml:space="preserve"> la aplicación de los conocimientos, habilidades y actitudes</w:t>
+            </w:r>
+          </w:p>
+          <w:p>
+            <w:r>
+              <w:t>adquiridas por los alumnos, durante el desarrollo de la</w:t>
+            </w:r>
+          </w:p>
+          <w:p>
+            <w:r>
+              <w:t>unidad, a la solución de problemas o la realización de una investigación</w:t>
+            </w:r>
+          </w:p>
+          <w:p>
+            <w:r>
+              <w:t>escolar, con relación a la temática abordada.</w:t>
+            </w:r>
+          </w:p>
+          <w:p>
+            <w:r>
+              <w:t xml:space="preserve"> </w:t>
+            </w:r>
+          </w:p>
           <w:p/>
         </w:tc>
+      </w:tr>
+      <w:tr>
+        <w:tc>
+          <w:tcPr>
+            <w:tcW w:w="2948" w:type="dxa"/>
+          </w:tcPr>
+          <w:p>
+            <w:r>
+              <w:t>Meta 4:</w:t>
+            </w:r>
+            <w:r>
+              <w:t xml:space="preserve"> Interactúen</w:t>
+            </w:r>
+            <w:r>
+              <w:t xml:space="preserve"> de manera propositiva y proactiva</w:t>
+            </w:r>
+          </w:p>
+          <w:p>
+            <w:r>
+              <w:lastRenderedPageBreak/>
+              <w:t>con otros compañeros</w:t>
+            </w:r>
+          </w:p>
+        </w:tc>
+        <w:tc>
+          <w:tcPr>
+            <w:tcW w:w="2835" w:type="dxa"/>
+          </w:tcPr>
+          <w:p>
+            <w:r>
+              <w:lastRenderedPageBreak/>
+              <w:t>Escuchara y respetara las participaciones de los compañeros.</w:t>
+            </w:r>
+          </w:p>
+        </w:tc>
         <w:tc>
           <w:tcPr>
             <w:tcW w:w="2871" w:type="dxa"/>
           </w:tcPr>
-          <w:p/>
+          <w:p>
+            <w:r>
+              <w:t>Guía de observación para la evaluación formativa.</w:t>
+            </w:r>
+          </w:p>
         </w:tc>
         <w:tc>
           <w:tcPr>
             <w:tcW w:w="1984" w:type="dxa"/>
           </w:tcPr>
-          <w:p/>
+          <w:p>
+            <w:r>
+              <w:t xml:space="preserve">Trabajar con distintos equipos, para </w:t>
+            </w:r>
+            <w:r>
+              <w:lastRenderedPageBreak/>
+              <w:t>que exista una relación positiva grupal.</w:t>
+            </w:r>
+          </w:p>
         </w:tc>
         <w:tc>
           <w:tcPr>
             <w:tcW w:w="2268" w:type="dxa"/>
           </w:tcPr>
-          <w:p/>
+          <w:p>
+            <w:r>
+              <w:lastRenderedPageBreak/>
+              <w:t xml:space="preserve">Orienta la discusión y análisis de la información y la </w:t>
+            </w:r>
+            <w:r>
+              <w:lastRenderedPageBreak/>
+              <w:t>comparación</w:t>
+            </w:r>
+          </w:p>
+          <w:p>
+            <w:r>
+              <w:t>entre las ideas previas de los alumnos y los contenidos</w:t>
+            </w:r>
+          </w:p>
+          <w:p>
+            <w:r>
+              <w:t>abordados.</w:t>
+            </w:r>
+          </w:p>
         </w:tc>
       </w:tr>
       <w:tr>
@@ -4537,7 +4837,24 @@
           </w:tcPr>
           <w:p>
             <w:r>
-              <w:t>Meta 2:</w:t>
+              <w:t>Meta</w:t>
+            </w:r>
+            <w:r>
+              <w:t xml:space="preserve"> 5: </w:t>
+            </w:r>
+            <w:r>
+              <w:t>Mues</w:t>
+            </w:r>
+            <w:r>
+              <w:t>tren</w:t>
+            </w:r>
+            <w:r>
+              <w:t xml:space="preserve"> actitudes favorables hacia la ciencia</w:t>
+            </w:r>
+          </w:p>
+          <w:p>
+            <w:r>
+              <w:t>y sus productos.</w:t>
             </w:r>
           </w:p>
         </w:tc>
@@ -4545,25 +4862,49 @@
           <w:tcPr>
             <w:tcW w:w="2835" w:type="dxa"/>
           </w:tcPr>
-          <w:p/>
+          <w:p>
+            <w:r>
+              <w:t>Elaboraran trabajos escritos a partir de una sesión practica de laboratorio.</w:t>
+            </w:r>
+          </w:p>
         </w:tc>
         <w:tc>
           <w:tcPr>
             <w:tcW w:w="2871" w:type="dxa"/>
           </w:tcPr>
-          <w:p/>
+          <w:p>
+            <w:r>
+              <w:t xml:space="preserve">Realizaran una heteroevaluación para </w:t>
+            </w:r>
+            <w:r>
+              <w:t>la obtención de productos.</w:t>
+            </w:r>
+          </w:p>
         </w:tc>
         <w:tc>
           <w:tcPr>
             <w:tcW w:w="1984" w:type="dxa"/>
           </w:tcPr>
-          <w:p/>
+          <w:p>
+            <w:r>
+              <w:t>Elaborar un portafolio con todas las actividades realizadas durante la revisión del tema.</w:t>
+            </w:r>
+          </w:p>
         </w:tc>
         <w:tc>
           <w:tcPr>
             <w:tcW w:w="2268" w:type="dxa"/>
           </w:tcPr>
-          <w:p/>
+          <w:p>
+            <w:r>
+              <w:t>Plantea escenarios, problemas o modelos que permitan aplicar</w:t>
+            </w:r>
+          </w:p>
+          <w:p>
+            <w:r>
+              <w:t>los métodos propios de la biología en la construcción de conocimientos.</w:t>
+            </w:r>
+          </w:p>
         </w:tc>
       </w:tr>
       <w:tr>
@@ -4573,7 +4914,15 @@
           </w:tcPr>
           <w:p>
             <w:r>
-              <w:t>Meta 3:</w:t>
+              <w:t xml:space="preserve">Meta 6: </w:t>
+            </w:r>
+            <w:r>
+              <w:t>Desarrolla hábitos y técnicas de estudio y</w:t>
+            </w:r>
+          </w:p>
+          <w:p>
+            <w:r>
+              <w:t>administra su tiempo.</w:t>
             </w:r>
           </w:p>
         </w:tc>
@@ -4581,25 +4930,102 @@
           <w:tcPr>
             <w:tcW w:w="2835" w:type="dxa"/>
           </w:tcPr>
-          <w:p/>
+          <w:p>
+            <w:r>
+              <w:t xml:space="preserve">Se le pedirá que formen equipos para las actividades, que se les asignara un tiempo para realizarlas, </w:t>
+            </w:r>
+            <w:r>
+              <w:t>así</w:t>
+            </w:r>
+            <w:r>
+              <w:t xml:space="preserve"> que tendrán que </w:t>
+            </w:r>
+            <w:r>
+              <w:t>administrar</w:t>
+            </w:r>
+            <w:r>
+              <w:t xml:space="preserve"> el tiempo para las actividades asignadas.</w:t>
+            </w:r>
+          </w:p>
         </w:tc>
         <w:tc>
           <w:tcPr>
             <w:tcW w:w="2871" w:type="dxa"/>
           </w:tcPr>
-          <w:p/>
+          <w:p>
+            <w:r>
+              <w:t>Entregará un trabajo escrito sobre las practicas realizadas en el aula, que se evaluaran con una Rúbrica.</w:t>
+            </w:r>
+          </w:p>
         </w:tc>
         <w:tc>
           <w:tcPr>
             <w:tcW w:w="1984" w:type="dxa"/>
           </w:tcPr>
-          <w:p/>
+          <w:p>
+            <w:r>
+              <w:t>Dejar información para investigar.</w:t>
+            </w:r>
+          </w:p>
         </w:tc>
         <w:tc>
           <w:tcPr>
             <w:tcW w:w="2268" w:type="dxa"/>
           </w:tcPr>
-          <w:p/>
+          <w:p>
+            <w:r>
+              <w:t>Promover</w:t>
+            </w:r>
+            <w:bookmarkStart w:id="0" w:name="_GoBack"/>
+            <w:bookmarkEnd w:id="0"/>
+            <w:r>
+              <w:t xml:space="preserve"> actividades que permiten al alumno recapitular lo</w:t>
+            </w:r>
+          </w:p>
+          <w:p>
+            <w:r>
+              <w:t>aprendido, a través de discusiones grupales, exposiciones e informes</w:t>
+            </w:r>
+          </w:p>
+          <w:p>
+            <w:r>
+              <w:t>de manera oral y/o escrita de las investigaciones escolares</w:t>
+            </w:r>
+          </w:p>
+          <w:p>
+            <w:r>
+              <w:t xml:space="preserve">El logro de los aprendizajes por parte de los </w:t>
+            </w:r>
+            <w:r>
+              <w:lastRenderedPageBreak/>
+              <w:t>alumnos representa</w:t>
+            </w:r>
+          </w:p>
+          <w:p>
+            <w:r>
+              <w:t>la finalidad de la acción didáctica, por lo que se propone que las</w:t>
+            </w:r>
+          </w:p>
+          <w:p>
+            <w:r>
+              <w:t>actividades que éstos realicen estén abocadas a:</w:t>
+            </w:r>
+          </w:p>
+          <w:p>
+            <w:r>
+              <w:t>La búsqueda de información en libros, revistas o Internet, de acuerdo</w:t>
+            </w:r>
+          </w:p>
+          <w:p>
+            <w:r>
+              <w:t>con las indicaciones del profesor/a, referente a la construcción</w:t>
+            </w:r>
+          </w:p>
+          <w:p>
+            <w:r>
+              <w:t>de la teoría celular, estructura, función y continuidad de la célula.</w:t>
+            </w:r>
+          </w:p>
         </w:tc>
       </w:tr>
       <w:tr>
@@ -4609,7 +5035,35 @@
           </w:tcPr>
           <w:p>
             <w:r>
-              <w:t>Meta 4:</w:t>
+              <w:lastRenderedPageBreak/>
+              <w:t xml:space="preserve">Meta7: </w:t>
+            </w:r>
+            <w:r>
+              <w:t>Apli</w:t>
+            </w:r>
+            <w:r>
+              <w:t>ca</w:t>
+            </w:r>
+            <w:r>
+              <w:t>rá</w:t>
+            </w:r>
+            <w:r>
+              <w:t xml:space="preserve"> habilidades, actitudes y valores en la</w:t>
+            </w:r>
+          </w:p>
+          <w:p>
+            <w:r>
+              <w:t>realización de investigaciones escolares, sobre</w:t>
+            </w:r>
+          </w:p>
+          <w:p>
+            <w:r>
+              <w:t>alguno de los temas o situación cotidiana</w:t>
+            </w:r>
+          </w:p>
+          <w:p>
+            <w:r>
+              <w:t>relacionada con los contenidos del curso.</w:t>
             </w:r>
           </w:p>
         </w:tc>
@@ -4617,61 +5071,68 @@
           <w:tcPr>
             <w:tcW w:w="2835" w:type="dxa"/>
           </w:tcPr>
-          <w:p/>
+          <w:p>
+            <w:r>
+              <w:t>La elaboración de modelos y otras representaciones que les faciliten</w:t>
+            </w:r>
+          </w:p>
+          <w:p>
+            <w:r>
+              <w:t>la comprensión de los temas abordados en la unidad.</w:t>
+            </w:r>
+          </w:p>
         </w:tc>
         <w:tc>
           <w:tcPr>
             <w:tcW w:w="2871" w:type="dxa"/>
           </w:tcPr>
-          <w:p/>
+          <w:p>
+            <w:r>
+              <w:t>Elaborar una autoevaluación sobre aprendizaje actitudinal.</w:t>
+            </w:r>
+          </w:p>
         </w:tc>
         <w:tc>
           <w:tcPr>
             <w:tcW w:w="1984" w:type="dxa"/>
           </w:tcPr>
-          <w:p/>
+          <w:p>
+            <w:r>
+              <w:t>Promover durante una actividad los valores y respeto, para la realización de las distintas actividades.</w:t>
+            </w:r>
+          </w:p>
         </w:tc>
         <w:tc>
           <w:tcPr>
             <w:tcW w:w="2268" w:type="dxa"/>
           </w:tcPr>
-          <w:p/>
-        </w:tc>
-      </w:tr>
-      <w:tr>
-        <w:tc>
-          <w:tcPr>
-            <w:tcW w:w="2948" w:type="dxa"/>
-          </w:tcPr>
-          <w:p>
-            <w:r>
-              <w:t>Meta n……</w:t>
-            </w:r>
-          </w:p>
-        </w:tc>
-        <w:tc>
-          <w:tcPr>
-            <w:tcW w:w="2835" w:type="dxa"/>
-          </w:tcPr>
-          <w:p/>
-        </w:tc>
-        <w:tc>
-          <w:tcPr>
-            <w:tcW w:w="2871" w:type="dxa"/>
-          </w:tcPr>
-          <w:p/>
-        </w:tc>
-        <w:tc>
-          <w:tcPr>
-            <w:tcW w:w="1984" w:type="dxa"/>
-          </w:tcPr>
-          <w:p/>
-        </w:tc>
-        <w:tc>
-          <w:tcPr>
-            <w:tcW w:w="2268" w:type="dxa"/>
-          </w:tcPr>
-          <w:p/>
+          <w:p>
+            <w:r>
+              <w:t>La elaboración de esquemas u organizadores gráficos, que les</w:t>
+            </w:r>
+          </w:p>
+          <w:p>
+            <w:r>
+              <w:t>faciliten la comprensión de la temática</w:t>
+            </w:r>
+            <w:r>
+              <w:t>.</w:t>
+            </w:r>
+          </w:p>
+          <w:p>
+            <w:r>
+              <w:t xml:space="preserve">La elaboración de modelos y otras representaciones </w:t>
+            </w:r>
+            <w:r>
+              <w:lastRenderedPageBreak/>
+              <w:t>que les faciliten</w:t>
+            </w:r>
+          </w:p>
+          <w:p>
+            <w:r>
+              <w:t>la comprensión de los temas abordados en la unidad.</w:t>
+            </w:r>
+          </w:p>
         </w:tc>
       </w:tr>
     </w:tbl>

--- a/FASE1DICFactoresSituacionales.docx
+++ b/FASE1DICFactoresSituacionales.docx
@@ -536,8 +536,17 @@
             <w:tcW w:w="4489" w:type="dxa"/>
           </w:tcPr>
           <w:p>
-            <w:r>
-              <w:t>Se encuentra en la dimensión de proceso cognitivo de: recordar, listar, resumir, reproducir manifestar.</w:t>
+            <w:pPr>
+              <w:jc w:val="both"/>
+            </w:pPr>
+            <w:r>
+              <w:t>Dimensión y nivel 1</w:t>
+            </w:r>
+            <w:r>
+              <w:t xml:space="preserve"> actitudes y percepciones positivas acerca del aprendizaje; donde observe y recuerde información, conocimiento de fechas, eventos lugares; conocimientos de las ideas principales, dominio de la materia.</w:t>
+            </w:r>
+            <w:r>
+              <w:t xml:space="preserve">  </w:t>
             </w:r>
           </w:p>
         </w:tc>
@@ -695,14 +704,11 @@
           </w:tcPr>
           <w:p>
             <w:r>
+              <w:lastRenderedPageBreak/>
               <w:t>¿</w:t>
             </w:r>
             <w:r>
-              <w:t xml:space="preserve">Dónde (aula, laboratorio, centro de </w:t>
-            </w:r>
-            <w:r>
-              <w:lastRenderedPageBreak/>
-              <w:t>cómputo), c</w:t>
+              <w:t>Dónde (aula, laboratorio, centro de cómputo), c</w:t>
             </w:r>
             <w:r>
               <w:t xml:space="preserve">on qué frecuencia </w:t>
@@ -735,15 +741,19 @@
           </w:tcPr>
           <w:p>
             <w:r>
-              <w:lastRenderedPageBreak/>
               <w:t>Ejemplo:</w:t>
             </w:r>
             <w:r>
-              <w:t xml:space="preserve"> Laboratorio básico de ciencias </w:t>
-            </w:r>
-            <w:r>
-              <w:lastRenderedPageBreak/>
-              <w:t xml:space="preserve">experimentales </w:t>
+              <w:t xml:space="preserve"> Laboratorio básico de </w:t>
+            </w:r>
+            <w:r>
+              <w:t>C</w:t>
+            </w:r>
+            <w:r>
+              <w:t>iencias experimentales</w:t>
+            </w:r>
+            <w:r>
+              <w:t>.</w:t>
             </w:r>
           </w:p>
         </w:tc>
@@ -918,7 +928,13 @@
           </w:tcPr>
           <w:p>
             <w:r>
-              <w:t>Ocasionalmente laptop y proyector.</w:t>
+              <w:t xml:space="preserve">El uso del cañón y laptop, así como el uso de las redes </w:t>
+            </w:r>
+            <w:r>
+              <w:t>sociales</w:t>
+            </w:r>
+            <w:r>
+              <w:t xml:space="preserve"> para mantener comunicación.</w:t>
             </w:r>
           </w:p>
         </w:tc>
@@ -946,7 +962,7 @@
           </w:tcPr>
           <w:p>
             <w:r>
-              <w:t>El uso de la computadora.</w:t>
+              <w:t>El uso del cañón y laptop, así como el uso de las redes sociales para mantener comunicación.</w:t>
             </w:r>
           </w:p>
         </w:tc>
@@ -1053,16 +1069,28 @@
             <w:tcW w:w="4489" w:type="dxa"/>
           </w:tcPr>
           <w:p>
-            <w:r>
-              <w:t>Los valores y las actitudes desarrollados</w:t>
-            </w:r>
-          </w:p>
-          <w:p>
+            <w:pPr>
+              <w:jc w:val="both"/>
+            </w:pPr>
+            <w:r>
+              <w:t>V</w:t>
+            </w:r>
+            <w:r>
+              <w:t>alores y las actitudes desarrollados</w:t>
+            </w:r>
+          </w:p>
+          <w:p>
+            <w:pPr>
+              <w:jc w:val="both"/>
+            </w:pPr>
             <w:r>
               <w:t>les permitirán integrarse a la sociedad, asumiéndose como parte de la naturaleza, con respeto hacia</w:t>
             </w:r>
           </w:p>
           <w:p>
+            <w:pPr>
+              <w:jc w:val="both"/>
+            </w:pPr>
             <w:r>
               <w:t>ella y con una posición ética en cuanto a las aplicaciones del conocimiento biológico.</w:t>
             </w:r>
@@ -1106,11 +1134,16 @@
             <w:tcW w:w="4489" w:type="dxa"/>
           </w:tcPr>
           <w:p>
-            <w:r>
-              <w:t>Tiene el requerimiento de aprendizaje disciplinarios, obteniendo una cultura básica para incorporarse al nivel superior.</w:t>
-            </w:r>
-          </w:p>
-          <w:p/>
+            <w:pPr>
+              <w:jc w:val="both"/>
+            </w:pPr>
+            <w:r>
+              <w:t>Tiene el requerimiento de aprendizaje disciplinarios</w:t>
+            </w:r>
+            <w:r>
+              <w:t>, pero no hay una acreditación ni profesionalización.</w:t>
+            </w:r>
+          </w:p>
         </w:tc>
       </w:tr>
       <w:tr>
@@ -1135,6 +1168,9 @@
             </w:tcBorders>
           </w:tcPr>
           <w:p>
+            <w:pPr>
+              <w:jc w:val="both"/>
+            </w:pPr>
             <w:r>
               <w:t xml:space="preserve">Que el alumno </w:t>
             </w:r>
@@ -1146,8 +1182,15 @@
             </w:r>
           </w:p>
           <w:p>
-            <w:r>
-              <w:t>Habilidades búsqueda de información, reconocimiento y reformulación de problemas, análisis, interpretación y síntesis de la información, dominio, seguridad y creatividad, actitudes y valores.: interés, curiosidad, sensibilidad, valoración y colaboración</w:t>
+            <w:pPr>
+              <w:jc w:val="both"/>
+            </w:pPr>
+            <w:r>
+              <w:t xml:space="preserve">Habilidades búsqueda de información, reconocimiento y reformulación de problemas, análisis, interpretación y síntesis de la información, dominio, seguridad y creatividad, actitudes y </w:t>
+            </w:r>
+            <w:r>
+              <w:lastRenderedPageBreak/>
+              <w:t>valores.: interés, curiosidad, sensibilidad, valoración y colaboración</w:t>
             </w:r>
             <w:r>
               <w:t>.</w:t>
@@ -1173,6 +1216,9 @@
             </w:tcBorders>
           </w:tcPr>
           <w:p>
+            <w:pPr>
+              <w:jc w:val="both"/>
+            </w:pPr>
             <w:r>
               <w:t>Debe ser global, pues además de principios y conceptos debe evaluarse el desarrollo de habilidades, actitudes y valores</w:t>
             </w:r>
@@ -1349,7 +1395,7 @@
           </w:tcPr>
           <w:p>
             <w:r>
-              <w:t>Los objetivos están bien planteados, pero a veces los docentes no les ejecutamos todos dentro del aula, nos enfocamos en el conocimiento conceptual.</w:t>
+              <w:t>Los objetivos son congruentes pero el ajuste de realiza conforme a los requerimientos de los alumnos.</w:t>
             </w:r>
           </w:p>
         </w:tc>
@@ -1383,23 +1429,24 @@
           </w:tcPr>
           <w:p>
             <w:r>
-              <w:t>Pensamiento evolutivo</w:t>
-            </w:r>
-            <w:r>
-              <w:t xml:space="preserve">, </w:t>
-            </w:r>
-            <w:r>
-              <w:t>Análisis histórico</w:t>
-            </w:r>
-          </w:p>
-          <w:p>
-            <w:r>
-              <w:t xml:space="preserve"> Relaciones- sociedad- ciencia-tecnología- ambiente.</w:t>
-            </w:r>
-          </w:p>
-          <w:p>
-            <w:r>
-              <w:t xml:space="preserve"> Propiedades de los sistemas biológicos</w:t>
+              <w:t>De manera vertical tiene que presentar habilidades de resolución de problemas químicos, así como la epistemología de las diferentes disciplinas desde el punto de vista filosófico.</w:t>
+            </w:r>
+          </w:p>
+          <w:p>
+            <w:r>
+              <w:t xml:space="preserve">Mientras que en la horizontal se de habilidades de redacción de textos, resolución de </w:t>
+            </w:r>
+            <w:r>
+              <w:t>problemas, matemáticos,</w:t>
+            </w:r>
+            <w:r>
+              <w:t xml:space="preserve"> así como del domino de </w:t>
+            </w:r>
+            <w:r>
+              <w:t>otros idiomas</w:t>
+            </w:r>
+            <w:r>
+              <w:t xml:space="preserve"> y conocer el contexto histórico</w:t>
             </w:r>
             <w:r>
               <w:t>.</w:t>
@@ -1422,6 +1469,7 @@
           </w:p>
           <w:p>
             <w:r>
+              <w:lastRenderedPageBreak/>
               <w:t>¿Este curso es solamente práctico?</w:t>
             </w:r>
           </w:p>
@@ -1440,6 +1488,7 @@
           </w:tcPr>
           <w:p>
             <w:r>
+              <w:lastRenderedPageBreak/>
               <w:t>Teórico- práctico</w:t>
             </w:r>
           </w:p>
@@ -1468,6 +1517,9 @@
           </w:tcPr>
           <w:p>
             <w:r>
+              <w:t xml:space="preserve">El estudio de los </w:t>
+            </w:r>
+            <w:r>
               <w:t xml:space="preserve">Sistemas biológicos </w:t>
             </w:r>
           </w:p>
@@ -1483,11 +1535,7 @@
           </w:tcPr>
           <w:p>
             <w:r>
-              <w:t xml:space="preserve">El campo de estudio en este curso, ¿es relativamente estable o se encuentra en un período de cambios acelerados o los </w:t>
-            </w:r>
-            <w:r>
-              <w:lastRenderedPageBreak/>
-              <w:t>paradigmas/teorías que aborda se retan continuamente entre ellos?</w:t>
+              <w:t>El campo de estudio en este curso, ¿es relativamente estable o se encuentra en un período de cambios acelerados o los paradigmas/teorías que aborda se retan continuamente entre ellos?</w:t>
             </w:r>
           </w:p>
         </w:tc>
@@ -1500,7 +1548,6 @@
           </w:tcPr>
           <w:p>
             <w:r>
-              <w:lastRenderedPageBreak/>
               <w:t>Está</w:t>
             </w:r>
             <w:r>
@@ -1551,12 +1598,18 @@
               <w:t xml:space="preserve">Conocimientos </w:t>
             </w:r>
             <w:r>
-              <w:t>sobre ciencias naturales.</w:t>
+              <w:t xml:space="preserve">sobre </w:t>
+            </w:r>
+            <w:r>
+              <w:t>Ciencias Naturales.</w:t>
             </w:r>
           </w:p>
         </w:tc>
       </w:tr>
       <w:tr>
+        <w:trPr>
+          <w:trHeight w:val="402"/>
+        </w:trPr>
         <w:tc>
           <w:tcPr>
             <w:tcW w:w="4489" w:type="dxa"/>
@@ -1586,18 +1639,7 @@
               <w:jc w:val="both"/>
             </w:pPr>
             <w:r>
-              <w:t>Reconozca que la biología estudia a los sistemas biológicos.</w:t>
-            </w:r>
-          </w:p>
-          <w:p>
-            <w:pPr>
-              <w:jc w:val="both"/>
-            </w:pPr>
-            <w:r>
-              <w:t xml:space="preserve"> Interprete que la biología es una ciencia que emplea métodos, entre ellos, el científico experimental para construir conocimiento</w:t>
-            </w:r>
-            <w:r>
-              <w:t>.</w:t>
+              <w:t>Las habilidades que deben poseer son comprensión de textos, búsqueda de información, habilidad para el trabajo de practica de laboratorio, trabajo cooperativo y colaborativo.</w:t>
             </w:r>
           </w:p>
         </w:tc>
@@ -1759,7 +1801,13 @@
           </w:tcPr>
           <w:p>
             <w:r>
-              <w:t>La mayoría de los estudiantes son solteros y la dedicación es de tiempo completo en algunos casos, el uno o dos por ciento son casados o trabajan.</w:t>
+              <w:t>La mayoría de los estudiantes son solteros y la dedicación es de tiempo completo</w:t>
+            </w:r>
+            <w:r>
+              <w:t>.</w:t>
+            </w:r>
+            <w:r>
+              <w:t xml:space="preserve"> </w:t>
             </w:r>
           </w:p>
         </w:tc>
@@ -1837,7 +1885,13 @@
           </w:tcPr>
           <w:p>
             <w:r>
-              <w:t xml:space="preserve">Observación, habilidad lectora, manipulación de objetos. </w:t>
+              <w:t>Observación, habilidad lectora, manipulación de objetos</w:t>
+            </w:r>
+            <w:r>
+              <w:t>, búsqueda de información</w:t>
+            </w:r>
+            <w:r>
+              <w:t xml:space="preserve">. </w:t>
             </w:r>
           </w:p>
         </w:tc>
@@ -2037,14 +2091,7 @@
           </w:tcPr>
           <w:p>
             <w:r>
-              <w:t>Actividades para</w:t>
-            </w:r>
-            <w:r>
-              <w:t xml:space="preserve"> lograr aprendizajes conceptuales, habilidades y actitudes; creación de acciones diversas, actividades practicas- experimentales; </w:t>
-            </w:r>
-            <w:r>
-              <w:lastRenderedPageBreak/>
-              <w:t>promover la participación, usos tics y el trabajo colaborativo</w:t>
+              <w:t>Conocimiento disciplinario de la materia, estrategias pedagógicas para la enseñanza, habilidad verbal, y que muestre actitud de respeto, tolerancia y empatía con los estudiantes.</w:t>
             </w:r>
           </w:p>
         </w:tc>
@@ -2056,7 +2103,6 @@
           </w:tcPr>
           <w:p>
             <w:r>
-              <w:lastRenderedPageBreak/>
               <w:t>¿El profesor ha enseñado este curso antes o es la primera vez que lo imparte?</w:t>
             </w:r>
           </w:p>
@@ -2099,7 +2145,11 @@
           <w:tcPr>
             <w:tcW w:w="4489" w:type="dxa"/>
           </w:tcPr>
-          <w:p/>
+          <w:p>
+            <w:r>
+              <w:t xml:space="preserve">En un futuro. </w:t>
+            </w:r>
+          </w:p>
         </w:tc>
       </w:tr>
       <w:tr>
@@ -2147,10 +2197,7 @@
           </w:tcPr>
           <w:p>
             <w:r>
-              <w:t>Aun sigue desarrollando las habilidades para poder</w:t>
-            </w:r>
-            <w:r>
-              <w:t xml:space="preserve"> lograr una enseñanza efectiva.</w:t>
+              <w:t xml:space="preserve">Conocimientos psicopedagógicos y de técnicas de aprendizaje. </w:t>
             </w:r>
           </w:p>
         </w:tc>
@@ -2178,7 +2225,10 @@
           </w:tcPr>
           <w:p>
             <w:r>
-              <w:t xml:space="preserve">Pérsicas y dinámico </w:t>
+              <w:t>Está en el proceso de definición de su estilo docente.</w:t>
+            </w:r>
+            <w:r>
+              <w:t xml:space="preserve"> </w:t>
             </w:r>
           </w:p>
         </w:tc>
@@ -2206,7 +2256,13 @@
           </w:tcPr>
           <w:p>
             <w:r>
-              <w:t>Si, ya que le gusta aplicar técnicas o estrategias nuevas para la enseñanza.</w:t>
+              <w:t xml:space="preserve">Si, ya que le gusta aplicar técnicas </w:t>
+            </w:r>
+            <w:r>
+              <w:t xml:space="preserve">y </w:t>
+            </w:r>
+            <w:r>
+              <w:t>estrategias nuevas para la enseñanza.</w:t>
             </w:r>
           </w:p>
         </w:tc>
@@ -2302,12 +2358,19 @@
           </w:tcPr>
           <w:p>
             <w:r>
-              <w:t xml:space="preserve">Poder lograr que todos los estudiantes </w:t>
-            </w:r>
-          </w:p>
-          <w:p>
-            <w:r>
-              <w:t>Puedan aprender al mismo ritmo.</w:t>
+              <w:t xml:space="preserve">Poder lograr que todos los </w:t>
+            </w:r>
+            <w:r>
+              <w:t>estudiantes logren</w:t>
+            </w:r>
+            <w:r>
+              <w:t xml:space="preserve"> entender el tema en el nivel de </w:t>
+            </w:r>
+            <w:r>
+              <w:t>conocimiento.</w:t>
+            </w:r>
+            <w:r>
+              <w:t xml:space="preserve"> </w:t>
             </w:r>
           </w:p>
         </w:tc>
@@ -2349,10 +2412,6 @@
         </w:tc>
       </w:tr>
     </w:tbl>
-    <w:p/>
-    <w:p/>
-    <w:p/>
-    <w:p/>
     <w:p/>
     <w:p/>
     <w:p>
@@ -2510,11 +2569,9 @@
       <w:r>
         <w:t xml:space="preserve"> para definir las metas </w:t>
       </w:r>
-      <w:proofErr w:type="gramStart"/>
-      <w:r>
-        <w:t>de acuerdo a</w:t>
-      </w:r>
-      <w:proofErr w:type="gramEnd"/>
+      <w:r>
+        <w:t>de acuerdo con</w:t>
+      </w:r>
       <w:r>
         <w:t xml:space="preserve"> cada uno de los componentes de AS:</w:t>
       </w:r>
@@ -4478,20 +4535,18 @@
             <w:tcW w:w="2948" w:type="dxa"/>
           </w:tcPr>
           <w:p>
-            <w:r>
-              <w:t xml:space="preserve">Meta 1: </w:t>
-            </w:r>
-            <w:r>
-              <w:t>identifique a los carbohidratos</w:t>
-            </w:r>
-            <w:r>
-              <w:t>, prot</w:t>
-            </w:r>
-            <w:r>
-              <w:t xml:space="preserve">eínas, lípidos y ácidos nucléicos como componentes químicos de la </w:t>
-            </w:r>
-            <w:r>
-              <w:t>célula.</w:t>
+            <w:pPr>
+              <w:jc w:val="both"/>
+            </w:pPr>
+            <w:r>
+              <w:t>Meta 1:</w:t>
+            </w:r>
+            <w:r>
+              <w:t xml:space="preserve"> El alumno identificará los procesos que han favorecido la diversificación de los sistemas biológicos a través del análisis de las teorías que explican su origen y evolución para que comprenda que la biodiversidad es el </w:t>
+            </w:r>
+            <w:r>
+              <w:lastRenderedPageBreak/>
+              <w:t>resultado del proceso evolutivo.</w:t>
             </w:r>
           </w:p>
         </w:tc>
@@ -4500,8 +4555,12 @@
             <w:tcW w:w="2835" w:type="dxa"/>
           </w:tcPr>
           <w:p>
-            <w:r>
-              <w:t xml:space="preserve">Habilidad lectora, observación de imágenes, para la identificación cada uno de los componentes químicos de la célula. </w:t>
+            <w:pPr>
+              <w:jc w:val="both"/>
+            </w:pPr>
+            <w:r>
+              <w:lastRenderedPageBreak/>
+              <w:t xml:space="preserve">Desarrollarla habilidades de comprensión lectora, identificación de información que apoye a las temáticas abordadas, con actitud de respeto, tolerancia y colaboración con sus compañeros. </w:t>
             </w:r>
           </w:p>
         </w:tc>
@@ -4510,9 +4569,35 @@
             <w:tcW w:w="2871" w:type="dxa"/>
           </w:tcPr>
           <w:p>
-            <w:r>
-              <w:t>Se les evaluara mediante una lista de cotejo y una rubrica, donde los criterios especifiquen de manera concreta que se requiere que identifiquen en la lectura e imágenes observadas.</w:t>
-            </w:r>
+            <w:pPr>
+              <w:jc w:val="both"/>
+            </w:pPr>
+            <w:r>
+              <w:t xml:space="preserve">Mediante una guía de observación se </w:t>
+            </w:r>
+            <w:r>
+              <w:t>realizará</w:t>
+            </w:r>
+            <w:r>
+              <w:t xml:space="preserve"> la evaluación de conocimientos previos que </w:t>
+            </w:r>
+            <w:r>
+              <w:t>tiene los</w:t>
+            </w:r>
+            <w:r>
+              <w:t xml:space="preserve"> estudiantes sobre las temáticas conforme se vayan </w:t>
+            </w:r>
+            <w:r>
+              <w:t>revisando en</w:t>
+            </w:r>
+            <w:r>
+              <w:t xml:space="preserve"> el curso.</w:t>
+            </w:r>
+          </w:p>
+          <w:p>
+            <w:pPr>
+              <w:jc w:val="both"/>
+            </w:pPr>
           </w:p>
         </w:tc>
         <w:tc>
@@ -4520,9 +4605,26 @@
             <w:tcW w:w="1984" w:type="dxa"/>
           </w:tcPr>
           <w:p>
-            <w:r>
-              <w:t>Observación de imagen detonadora, para la recolección de conocimientos previos.</w:t>
-            </w:r>
+            <w:pPr>
+              <w:jc w:val="both"/>
+            </w:pPr>
+            <w:r>
+              <w:t>Los alumnos se introducirán en el tema, mediante la lluvia de ideas de la pregunta generadora que planteo el profesor de práctica docente.</w:t>
+            </w:r>
+          </w:p>
+          <w:p>
+            <w:pPr>
+              <w:jc w:val="both"/>
+            </w:pPr>
+            <w:r>
+              <w:lastRenderedPageBreak/>
+              <w:t>Posteriormente realizara el cuestionario de conocimientos previos de la temática a revisar.</w:t>
+            </w:r>
+          </w:p>
+          <w:p>
+            <w:pPr>
+              <w:jc w:val="both"/>
+            </w:pPr>
           </w:p>
         </w:tc>
         <w:tc>
@@ -4531,23 +4633,31 @@
           </w:tcPr>
           <w:p>
             <w:r>
-              <w:t>Emplea</w:t>
-            </w:r>
-            <w:r>
-              <w:t xml:space="preserve">r </w:t>
-            </w:r>
-            <w:r>
-              <w:t>en clase diversos materiales y recursos, tanto escritos,</w:t>
-            </w:r>
-          </w:p>
-          <w:p>
-            <w:r>
-              <w:t>visuales o digitales, para el logro del aprendizaje de los alumnos,</w:t>
-            </w:r>
-          </w:p>
-          <w:p>
-            <w:r>
-              <w:t>con base en la temática planteada.</w:t>
+              <w:lastRenderedPageBreak/>
+              <w:t xml:space="preserve">El profesor, mediante una presentación de </w:t>
+            </w:r>
+            <w:proofErr w:type="spellStart"/>
+            <w:r>
+              <w:t>power</w:t>
+            </w:r>
+            <w:proofErr w:type="spellEnd"/>
+            <w:r>
+              <w:t xml:space="preserve"> </w:t>
+            </w:r>
+            <w:proofErr w:type="spellStart"/>
+            <w:r>
+              <w:t>point</w:t>
+            </w:r>
+            <w:proofErr w:type="spellEnd"/>
+            <w:r>
+              <w:t xml:space="preserve">, realizara </w:t>
+            </w:r>
+            <w:r>
+              <w:t xml:space="preserve">una introducción a los temas, contestando las dudas que vayan surgiendo de los estudiantes </w:t>
+            </w:r>
+            <w:r>
+              <w:lastRenderedPageBreak/>
+              <w:t>sobre la introducción al tema.</w:t>
             </w:r>
           </w:p>
         </w:tc>
@@ -4558,6 +4668,9 @@
             <w:tcW w:w="2948" w:type="dxa"/>
           </w:tcPr>
           <w:p>
+            <w:pPr>
+              <w:jc w:val="both"/>
+            </w:pPr>
             <w:r>
               <w:lastRenderedPageBreak/>
               <w:t>Meta 2:</w:t>
@@ -4566,18 +4679,24 @@
               <w:t xml:space="preserve"> </w:t>
             </w:r>
             <w:r>
-              <w:t>Identifi</w:t>
-            </w:r>
-            <w:r>
-              <w:t>que</w:t>
-            </w:r>
-            <w:r>
-              <w:t xml:space="preserve"> las estructuras y componentes celulares a través del análisis de la teoría celular para que reconozca a la célula como la</w:t>
-            </w:r>
-          </w:p>
-          <w:p>
-            <w:r>
-              <w:t>unidad estructural y funcional de los sistemas biológicos.</w:t>
+              <w:t>Conocerán</w:t>
+            </w:r>
+            <w:r>
+              <w:t xml:space="preserve"> los criterios utilizados para clasificar</w:t>
+            </w:r>
+            <w:r>
+              <w:t xml:space="preserve"> </w:t>
+            </w:r>
+            <w:r>
+              <w:t>a los sistemas biológicos en cinco reinos</w:t>
+            </w:r>
+          </w:p>
+          <w:p>
+            <w:pPr>
+              <w:jc w:val="both"/>
+            </w:pPr>
+            <w:r>
+              <w:t>y tres dominios.</w:t>
             </w:r>
           </w:p>
         </w:tc>
@@ -4586,8 +4705,19 @@
             <w:tcW w:w="2835" w:type="dxa"/>
           </w:tcPr>
           <w:p>
-            <w:r>
-              <w:t>Identificaran en una imagen los componentes químicos de la célula.</w:t>
+            <w:pPr>
+              <w:jc w:val="both"/>
+            </w:pPr>
+            <w:r>
+              <w:t>Los alumnos desarrollaran habilidades de selección de información, jerarquización, actitudes de respeto y tolerancia hacia los demás compañeros.</w:t>
+            </w:r>
+          </w:p>
+          <w:p>
+            <w:pPr>
+              <w:jc w:val="both"/>
+            </w:pPr>
+            <w:r>
+              <w:t xml:space="preserve"> Mapa conceptual sintetizaran toda la información obtenida mediante la lectura de diversos textos.</w:t>
             </w:r>
           </w:p>
         </w:tc>
@@ -4596,8 +4726,11 @@
             <w:tcW w:w="2871" w:type="dxa"/>
           </w:tcPr>
           <w:p>
-            <w:r>
-              <w:t>Portafolio de evidencias que relacione el subtema, con el tema general de la unidad.</w:t>
+            <w:pPr>
+              <w:jc w:val="both"/>
+            </w:pPr>
+            <w:r>
+              <w:t>Se evaluará el trabajo en clase mediante evaluación diagnostica, formativa y sumativa, de los productos obtenidos durante las clases.</w:t>
             </w:r>
           </w:p>
         </w:tc>
@@ -4606,9 +4739,26 @@
             <w:tcW w:w="1984" w:type="dxa"/>
           </w:tcPr>
           <w:p>
-            <w:r>
-              <w:t>Elaboración de diferentes actividades que les permitan identificar a las biomoléculas.</w:t>
-            </w:r>
+            <w:pPr>
+              <w:jc w:val="both"/>
+            </w:pPr>
+            <w:r>
+              <w:t xml:space="preserve">Se </w:t>
+            </w:r>
+            <w:r>
+              <w:t>plantearán</w:t>
+            </w:r>
+            <w:r>
+              <w:t xml:space="preserve"> distintas actividades</w:t>
+            </w:r>
+            <w:r>
+              <w:t xml:space="preserve"> para que el aprendizaje de las actividades.</w:t>
+            </w:r>
+          </w:p>
+          <w:p>
+            <w:pPr>
+              <w:jc w:val="both"/>
+            </w:pPr>
           </w:p>
         </w:tc>
         <w:tc>
@@ -4616,19 +4766,11 @@
             <w:tcW w:w="2268" w:type="dxa"/>
           </w:tcPr>
           <w:p>
-            <w:r>
-              <w:t>Diseña</w:t>
-            </w:r>
-            <w:r>
-              <w:t>r</w:t>
-            </w:r>
-            <w:r>
-              <w:t xml:space="preserve"> y aplica diversas actividades con el uso del microscopio,</w:t>
-            </w:r>
-          </w:p>
-          <w:p>
-            <w:r>
-              <w:t>para acercar al alumno al estudio de la célula.</w:t>
+            <w:pPr>
+              <w:jc w:val="both"/>
+            </w:pPr>
+            <w:r>
+              <w:t>El profesor aplicará distintas actividades para revisar los temas.</w:t>
             </w:r>
           </w:p>
         </w:tc>
@@ -4639,40 +4781,45 @@
             <w:tcW w:w="2948" w:type="dxa"/>
           </w:tcPr>
           <w:p>
+            <w:pPr>
+              <w:jc w:val="both"/>
+            </w:pPr>
             <w:r>
               <w:t>Meta 3:</w:t>
             </w:r>
             <w:r>
+              <w:t xml:space="preserve"> Aplique habilidades para recopilar, organizar,</w:t>
+            </w:r>
+          </w:p>
+          <w:p>
+            <w:pPr>
+              <w:jc w:val="both"/>
+            </w:pPr>
+            <w:r>
+              <w:t>analizar y sintetizar la información</w:t>
+            </w:r>
+          </w:p>
+          <w:p>
+            <w:pPr>
+              <w:jc w:val="both"/>
+            </w:pPr>
+            <w:r>
+              <w:t>proveniente de diferentes fuentes confiables</w:t>
+            </w:r>
+            <w:r>
               <w:t xml:space="preserve"> </w:t>
             </w:r>
             <w:r>
-              <w:t>Apli</w:t>
-            </w:r>
-            <w:r>
-              <w:t>que</w:t>
-            </w:r>
-            <w:r>
-              <w:t xml:space="preserve"> habilidades para recopilar, organizar,</w:t>
-            </w:r>
-          </w:p>
-          <w:p>
-            <w:r>
-              <w:t>analizar y sintetizar la información</w:t>
-            </w:r>
-          </w:p>
-          <w:p>
-            <w:r>
-              <w:t>proveniente de diferentes fuentes confiables</w:t>
-            </w:r>
-          </w:p>
-          <w:p>
-            <w:r>
-              <w:t>que coadyuven en la comprensión de la biología</w:t>
-            </w:r>
-          </w:p>
-          <w:p>
-            <w:r>
-              <w:t>como ciencia</w:t>
+              <w:t xml:space="preserve">que coadyuven en la comprensión de la </w:t>
+            </w:r>
+            <w:r>
+              <w:t>biología como</w:t>
+            </w:r>
+            <w:r>
+              <w:t xml:space="preserve"> ciencia</w:t>
+            </w:r>
+            <w:r>
+              <w:t>.</w:t>
             </w:r>
           </w:p>
         </w:tc>
@@ -4681,8 +4828,14 @@
             <w:tcW w:w="2835" w:type="dxa"/>
           </w:tcPr>
           <w:p>
-            <w:r>
-              <w:t>Buscará en diversas fuentes bibliográficas información sobre cada una de las biomoléculas y su función.</w:t>
+            <w:pPr>
+              <w:jc w:val="both"/>
+            </w:pPr>
+            <w:r>
+              <w:t xml:space="preserve">Buscará en diversas fuentes bibliográficas información sobre cada </w:t>
+            </w:r>
+            <w:r>
+              <w:t>la clasificación de los sistemas biológicos en cinco reinos y tres dominios,</w:t>
             </w:r>
           </w:p>
         </w:tc>
@@ -4701,8 +4854,15 @@
             <w:tcW w:w="1984" w:type="dxa"/>
           </w:tcPr>
           <w:p>
-            <w:r>
-              <w:t>En un mapa conceptual sintetizaran toda la información obtenida mediante la lectura de diversos textos.</w:t>
+            <w:pPr>
+              <w:jc w:val="both"/>
+            </w:pPr>
+            <w:r>
+              <w:t xml:space="preserve">Llenara el cuadro de clasificación mediante su conocimiento previos, después lo reclasificara con la información aportada por el </w:t>
+            </w:r>
+            <w:r>
+              <w:lastRenderedPageBreak/>
+              <w:t>profesor.</w:t>
             </w:r>
           </w:p>
         </w:tc>
@@ -4711,29 +4871,41 @@
             <w:tcW w:w="2268" w:type="dxa"/>
           </w:tcPr>
           <w:p>
-            <w:proofErr w:type="spellStart"/>
-            <w:r>
+            <w:pPr>
+              <w:jc w:val="both"/>
+            </w:pPr>
+            <w:r>
+              <w:lastRenderedPageBreak/>
               <w:t>Promueve</w:t>
             </w:r>
             <w:r>
-              <w:t>r</w:t>
-            </w:r>
-            <w:proofErr w:type="spellEnd"/>
-            <w:r>
               <w:t xml:space="preserve"> la aplicación de los conocimientos, habilidades y actitudes</w:t>
             </w:r>
           </w:p>
           <w:p>
+            <w:pPr>
+              <w:jc w:val="both"/>
+            </w:pPr>
             <w:r>
               <w:t>adquiridas por los alumnos, durante el desarrollo de la</w:t>
             </w:r>
           </w:p>
           <w:p>
-            <w:r>
-              <w:t>unidad, a la solución de problemas o la realización de una investigación</w:t>
-            </w:r>
-          </w:p>
-          <w:p>
+            <w:pPr>
+              <w:jc w:val="both"/>
+            </w:pPr>
+            <w:r>
+              <w:t xml:space="preserve">unidad, a la solución de </w:t>
+            </w:r>
+            <w:r>
+              <w:lastRenderedPageBreak/>
+              <w:t>problemas o la realización de una investigación</w:t>
+            </w:r>
+          </w:p>
+          <w:p>
+            <w:pPr>
+              <w:jc w:val="both"/>
+            </w:pPr>
             <w:r>
               <w:t>escolar, con relación a la temática abordada.</w:t>
             </w:r>
@@ -4753,18 +4925,15 @@
           </w:tcPr>
           <w:p>
             <w:r>
+              <w:lastRenderedPageBreak/>
               <w:t>Meta 4:</w:t>
             </w:r>
             <w:r>
-              <w:t xml:space="preserve"> Interactúen</w:t>
-            </w:r>
-            <w:r>
-              <w:t xml:space="preserve"> de manera propositiva y proactiva</w:t>
-            </w:r>
-          </w:p>
-          <w:p>
-            <w:r>
-              <w:lastRenderedPageBreak/>
+              <w:t xml:space="preserve"> Interactúen de manera propositiva y proactiva</w:t>
+            </w:r>
+          </w:p>
+          <w:p>
+            <w:r>
               <w:t>con otros compañeros</w:t>
             </w:r>
           </w:p>
@@ -4775,7 +4944,6 @@
           </w:tcPr>
           <w:p>
             <w:r>
-              <w:lastRenderedPageBreak/>
               <w:t>Escuchara y respetara las participaciones de los compañeros.</w:t>
             </w:r>
           </w:p>
@@ -4795,12 +4963,11 @@
             <w:tcW w:w="1984" w:type="dxa"/>
           </w:tcPr>
           <w:p>
-            <w:r>
-              <w:t xml:space="preserve">Trabajar con distintos equipos, para </w:t>
-            </w:r>
-            <w:r>
-              <w:lastRenderedPageBreak/>
-              <w:t>que exista una relación positiva grupal.</w:t>
+            <w:pPr>
+              <w:jc w:val="both"/>
+            </w:pPr>
+            <w:r>
+              <w:t>Trabajar con distintos equipos, para que exista una relación positiva grupal.</w:t>
             </w:r>
           </w:p>
         </w:tc>
@@ -4810,12 +4977,7 @@
           </w:tcPr>
           <w:p>
             <w:r>
-              <w:lastRenderedPageBreak/>
-              <w:t xml:space="preserve">Orienta la discusión y análisis de la información y la </w:t>
-            </w:r>
-            <w:r>
-              <w:lastRenderedPageBreak/>
-              <w:t>comparación</w:t>
+              <w:t>Orienta la discusión y análisis de la información y la comparación</w:t>
             </w:r>
           </w:p>
           <w:p>
@@ -4840,16 +5002,7 @@
               <w:t>Meta</w:t>
             </w:r>
             <w:r>
-              <w:t xml:space="preserve"> 5: </w:t>
-            </w:r>
-            <w:r>
-              <w:t>Mues</w:t>
-            </w:r>
-            <w:r>
-              <w:t>tren</w:t>
-            </w:r>
-            <w:r>
-              <w:t xml:space="preserve"> actitudes favorables hacia la ciencia</w:t>
+              <w:t xml:space="preserve"> 5: Muestren actitudes favorables hacia la ciencia</w:t>
             </w:r>
           </w:p>
           <w:p>
@@ -4873,8 +5026,17 @@
             <w:tcW w:w="2871" w:type="dxa"/>
           </w:tcPr>
           <w:p>
-            <w:r>
-              <w:t xml:space="preserve">Realizaran una heteroevaluación para </w:t>
+            <w:pPr>
+              <w:jc w:val="both"/>
+            </w:pPr>
+            <w:r>
+              <w:t xml:space="preserve">Realizaran una </w:t>
+            </w:r>
+            <w:r>
+              <w:t>H</w:t>
+            </w:r>
+            <w:r>
+              <w:t xml:space="preserve">eteroevaluación para </w:t>
             </w:r>
             <w:r>
               <w:t>la obtención de productos.</w:t>
@@ -4886,6 +5048,9 @@
             <w:tcW w:w="1984" w:type="dxa"/>
           </w:tcPr>
           <w:p>
+            <w:pPr>
+              <w:jc w:val="both"/>
+            </w:pPr>
             <w:r>
               <w:t>Elaborar un portafolio con todas las actividades realizadas durante la revisión del tema.</w:t>
             </w:r>
@@ -4897,12 +5062,24 @@
           </w:tcPr>
           <w:p>
             <w:r>
-              <w:t>Plantea escenarios, problemas o modelos que permitan aplicar</w:t>
-            </w:r>
-          </w:p>
-          <w:p>
-            <w:r>
-              <w:t>los métodos propios de la biología en la construcción de conocimientos.</w:t>
+              <w:t>Plantea problemas o modelos que permitan aplicar</w:t>
+            </w:r>
+          </w:p>
+          <w:p>
+            <w:r>
+              <w:t>los métodos</w:t>
+            </w:r>
+            <w:r>
+              <w:t xml:space="preserve"> </w:t>
+            </w:r>
+            <w:r>
+              <w:t xml:space="preserve">propios de la biología en la construcción de </w:t>
+            </w:r>
+            <w:r>
+              <w:t>su aprendizaje</w:t>
+            </w:r>
+            <w:r>
+              <w:t>.</w:t>
             </w:r>
           </w:p>
         </w:tc>
@@ -4913,14 +5090,23 @@
             <w:tcW w:w="2948" w:type="dxa"/>
           </w:tcPr>
           <w:p>
-            <w:r>
-              <w:t xml:space="preserve">Meta 6: </w:t>
-            </w:r>
-            <w:r>
-              <w:t>Desarrolla hábitos y técnicas de estudio y</w:t>
-            </w:r>
-          </w:p>
-          <w:p>
+            <w:pPr>
+              <w:jc w:val="both"/>
+            </w:pPr>
+            <w:r>
+              <w:t>Meta 6: Desarrolla</w:t>
+            </w:r>
+            <w:r>
+              <w:t>rá</w:t>
+            </w:r>
+            <w:r>
+              <w:t xml:space="preserve"> hábitos y técnicas de estudio y</w:t>
+            </w:r>
+          </w:p>
+          <w:p>
+            <w:pPr>
+              <w:jc w:val="both"/>
+            </w:pPr>
             <w:r>
               <w:t>administra su tiempo.</w:t>
             </w:r>
@@ -4931,21 +5117,21 @@
             <w:tcW w:w="2835" w:type="dxa"/>
           </w:tcPr>
           <w:p>
-            <w:r>
-              <w:t xml:space="preserve">Se le pedirá que formen equipos para las actividades, que se les asignara un tiempo para realizarlas, </w:t>
-            </w:r>
-            <w:r>
-              <w:t>así</w:t>
-            </w:r>
-            <w:r>
-              <w:t xml:space="preserve"> que tendrán que </w:t>
-            </w:r>
-            <w:r>
-              <w:t>administrar</w:t>
-            </w:r>
-            <w:r>
-              <w:t xml:space="preserve"> el tiempo para las actividades asignadas.</w:t>
-            </w:r>
+            <w:pPr>
+              <w:jc w:val="both"/>
+            </w:pPr>
+            <w:r>
+              <w:t xml:space="preserve">Habilidades para la búsqueda y selección de la información, entrega de trabajos que sustenten la investigación, donde </w:t>
+            </w:r>
+            <w:r>
+              <w:lastRenderedPageBreak/>
+              <w:t xml:space="preserve">puedan desarrollar la habilidad de redacción. </w:t>
+            </w:r>
+          </w:p>
+          <w:p>
+            <w:pPr>
+              <w:jc w:val="both"/>
+            </w:pPr>
           </w:p>
         </w:tc>
         <w:tc>
@@ -4953,7 +5139,11 @@
             <w:tcW w:w="2871" w:type="dxa"/>
           </w:tcPr>
           <w:p>
-            <w:r>
+            <w:pPr>
+              <w:jc w:val="both"/>
+            </w:pPr>
+            <w:r>
+              <w:lastRenderedPageBreak/>
               <w:t>Entregará un trabajo escrito sobre las practicas realizadas en el aula, que se evaluaran con una Rúbrica.</w:t>
             </w:r>
           </w:p>
@@ -4963,8 +5153,27 @@
             <w:tcW w:w="1984" w:type="dxa"/>
           </w:tcPr>
           <w:p>
-            <w:r>
-              <w:t>Dejar información para investigar.</w:t>
+            <w:pPr>
+              <w:jc w:val="both"/>
+            </w:pPr>
+            <w:r>
+              <w:t>Dejar</w:t>
+            </w:r>
+            <w:r>
+              <w:t xml:space="preserve"> </w:t>
+            </w:r>
+            <w:r>
+              <w:t>información para investigar</w:t>
+            </w:r>
+            <w:r>
+              <w:t xml:space="preserve"> y pedir los trabajos en fechas </w:t>
+            </w:r>
+            <w:r>
+              <w:lastRenderedPageBreak/>
+              <w:t>específicas</w:t>
+            </w:r>
+            <w:r>
+              <w:t>.</w:t>
             </w:r>
           </w:p>
         </w:tc>
@@ -4973,110 +5182,78 @@
             <w:tcW w:w="2268" w:type="dxa"/>
           </w:tcPr>
           <w:p>
-            <w:r>
-              <w:t>Promover</w:t>
+            <w:pPr>
+              <w:jc w:val="both"/>
+            </w:pPr>
+            <w:r>
+              <w:lastRenderedPageBreak/>
+              <w:t xml:space="preserve">Realizar actividades que le permitan a los estudiantes recordar lo aprendido, así </w:t>
+            </w:r>
+            <w:r>
+              <w:lastRenderedPageBreak/>
+              <w:t>como incorporar aprendizaje nuevo.</w:t>
+            </w:r>
+          </w:p>
+        </w:tc>
+      </w:tr>
+      <w:tr>
+        <w:tc>
+          <w:tcPr>
+            <w:tcW w:w="2948" w:type="dxa"/>
+          </w:tcPr>
+          <w:p>
+            <w:pPr>
+              <w:jc w:val="both"/>
+            </w:pPr>
+            <w:r>
+              <w:lastRenderedPageBreak/>
+              <w:t>Meta7: Apli</w:t>
+            </w:r>
+            <w:r>
+              <w:t>ca</w:t>
+            </w:r>
+            <w:r>
+              <w:t>rá habilidades, actitudes y valores en la</w:t>
+            </w:r>
+            <w:r>
+              <w:t xml:space="preserve"> </w:t>
+            </w:r>
+            <w:r>
+              <w:t>realización de</w:t>
+            </w:r>
+            <w:r>
+              <w:t xml:space="preserve"> </w:t>
+            </w:r>
+            <w:r>
+              <w:t>investigaciones escolares, sobre</w:t>
+            </w:r>
+            <w:r>
+              <w:t xml:space="preserve"> el tema </w:t>
+            </w:r>
+            <w:r>
+              <w:t>clasificación de los sistemas biológicos en 5 reinos y tres dominios.</w:t>
             </w:r>
             <w:bookmarkStart w:id="0" w:name="_GoBack"/>
             <w:bookmarkEnd w:id="0"/>
-            <w:r>
-              <w:t xml:space="preserve"> actividades que permiten al alumno recapitular lo</w:t>
-            </w:r>
-          </w:p>
-          <w:p>
-            <w:r>
-              <w:t>aprendido, a través de discusiones grupales, exposiciones e informes</w:t>
-            </w:r>
-          </w:p>
-          <w:p>
-            <w:r>
-              <w:t>de manera oral y/o escrita de las investigaciones escolares</w:t>
-            </w:r>
-          </w:p>
-          <w:p>
-            <w:r>
-              <w:t xml:space="preserve">El logro de los aprendizajes por parte de los </w:t>
-            </w:r>
-            <w:r>
-              <w:lastRenderedPageBreak/>
-              <w:t>alumnos representa</w:t>
-            </w:r>
-          </w:p>
-          <w:p>
-            <w:r>
-              <w:t>la finalidad de la acción didáctica, por lo que se propone que las</w:t>
-            </w:r>
-          </w:p>
-          <w:p>
-            <w:r>
-              <w:t>actividades que éstos realicen estén abocadas a:</w:t>
-            </w:r>
-          </w:p>
-          <w:p>
-            <w:r>
-              <w:t>La búsqueda de información en libros, revistas o Internet, de acuerdo</w:t>
-            </w:r>
-          </w:p>
-          <w:p>
-            <w:r>
-              <w:t>con las indicaciones del profesor/a, referente a la construcción</w:t>
-            </w:r>
-          </w:p>
-          <w:p>
-            <w:r>
-              <w:t>de la teoría celular, estructura, función y continuidad de la célula.</w:t>
-            </w:r>
-          </w:p>
-        </w:tc>
-      </w:tr>
-      <w:tr>
-        <w:tc>
-          <w:tcPr>
-            <w:tcW w:w="2948" w:type="dxa"/>
-          </w:tcPr>
-          <w:p>
-            <w:r>
-              <w:lastRenderedPageBreak/>
-              <w:t xml:space="preserve">Meta7: </w:t>
-            </w:r>
-            <w:r>
-              <w:t>Apli</w:t>
-            </w:r>
-            <w:r>
-              <w:t>ca</w:t>
-            </w:r>
-            <w:r>
-              <w:t>rá</w:t>
-            </w:r>
-            <w:r>
-              <w:t xml:space="preserve"> habilidades, actitudes y valores en la</w:t>
-            </w:r>
-          </w:p>
-          <w:p>
-            <w:r>
-              <w:t>realización de investigaciones escolares, sobre</w:t>
-            </w:r>
-          </w:p>
-          <w:p>
-            <w:r>
-              <w:t>alguno de los temas o situación cotidiana</w:t>
-            </w:r>
-          </w:p>
-          <w:p>
-            <w:r>
-              <w:t>relacionada con los contenidos del curso.</w:t>
-            </w:r>
-          </w:p>
+          </w:p>
+          <w:p/>
         </w:tc>
         <w:tc>
           <w:tcPr>
             <w:tcW w:w="2835" w:type="dxa"/>
           </w:tcPr>
           <w:p>
+            <w:pPr>
+              <w:jc w:val="both"/>
+            </w:pPr>
             <w:r>
               <w:t>La elaboración de modelos y otras representaciones que les faciliten</w:t>
             </w:r>
           </w:p>
           <w:p>
+            <w:pPr>
+              <w:jc w:val="both"/>
+            </w:pPr>
             <w:r>
               <w:t>la comprensión de los temas abordados en la unidad.</w:t>
             </w:r>
@@ -5087,8 +5264,17 @@
             <w:tcW w:w="2871" w:type="dxa"/>
           </w:tcPr>
           <w:p>
-            <w:r>
-              <w:t>Elaborar una autoevaluación sobre aprendizaje actitudinal.</w:t>
+            <w:pPr>
+              <w:jc w:val="both"/>
+            </w:pPr>
+            <w:r>
+              <w:t>Elaborar una autoevaluación sobre aprendizaje actitudinal</w:t>
+            </w:r>
+            <w:r>
+              <w:t xml:space="preserve"> y una retroalimentación del trabajo a lo largo del curso</w:t>
+            </w:r>
+            <w:r>
+              <w:t>.</w:t>
             </w:r>
           </w:p>
         </w:tc>
@@ -5113,19 +5299,12 @@
           </w:p>
           <w:p>
             <w:r>
-              <w:t>faciliten la comprensión de la temática</w:t>
-            </w:r>
-            <w:r>
-              <w:t>.</w:t>
-            </w:r>
-          </w:p>
-          <w:p>
-            <w:r>
-              <w:t xml:space="preserve">La elaboración de modelos y otras representaciones </w:t>
-            </w:r>
-            <w:r>
-              <w:lastRenderedPageBreak/>
-              <w:t>que les faciliten</w:t>
+              <w:t>faciliten la comprensión de la temática.</w:t>
+            </w:r>
+          </w:p>
+          <w:p>
+            <w:r>
+              <w:t>La elaboración de modelos y otras representaciones que les faciliten</w:t>
             </w:r>
           </w:p>
           <w:p>
@@ -6039,6 +6218,16 @@
     <w:uiPriority w:val="99"/>
     <w:rsid w:val="00B869B6"/>
   </w:style>
+  <w:style w:type="character" w:customStyle="1" w:styleId="A2">
+    <w:name w:val="A2"/>
+    <w:uiPriority w:val="99"/>
+    <w:rsid w:val="00CD78C3"/>
+    <w:rPr>
+      <w:color w:val="000000"/>
+      <w:sz w:val="40"/>
+      <w:szCs w:val="40"/>
+    </w:rPr>
+  </w:style>
 </w:styles>
 </file>
 
